--- a/TS Jatai Ghanam Project/TS 3.4/TS 3.4 Jatai Tamil Corrections.docx
+++ b/TS Jatai Ghanam Project/TS 3.4/TS 3.4 Jatai Tamil Corrections.docx
@@ -162,7 +162,7 @@
           <w:szCs w:val="32"/>
           <w:u w:val="single"/>
         </w:rPr>
-        <w:t>Dec</w:t>
+        <w:t>Jan</w:t>
       </w:r>
       <w:r>
         <w:rPr>
@@ -172,7 +172,17 @@
           <w:szCs w:val="32"/>
           <w:u w:val="single"/>
         </w:rPr>
-        <w:t xml:space="preserve"> 2023</w:t>
+        <w:t xml:space="preserve"> 202</w:t>
+      </w:r>
+      <w:r>
+        <w:rPr>
+          <w:b/>
+          <w:bCs/>
+          <w:sz w:val="32"/>
+          <w:szCs w:val="32"/>
+          <w:u w:val="single"/>
+        </w:rPr>
+        <w:t>4</w:t>
       </w:r>
     </w:p>
     <w:p>
